--- a/MeetingMinutes2022-04-21.docx
+++ b/MeetingMinutes2022-04-21.docx
@@ -658,14 +658,7 @@
                 <w:rFonts w:asciiTheme="minorHAnsi" w:hAnsiTheme="minorHAnsi"/>
                 <w:sz w:val="24"/>
               </w:rPr>
-              <w:t>This</w:t>
-            </w:r>
-            <w:r>
-              <w:rPr>
-                <w:rFonts w:asciiTheme="minorHAnsi" w:hAnsiTheme="minorHAnsi"/>
-                <w:sz w:val="24"/>
-              </w:rPr>
-              <w:t xml:space="preserve"> meeting</w:t>
+              <w:t>This meeting</w:t>
             </w:r>
           </w:p>
         </w:tc>
@@ -950,7 +943,7 @@
           <w:p>
             <w:pPr>
               <w:rPr>
-                <w:rFonts w:asciiTheme="minorHAnsi" w:hAnsiTheme="minorHAnsi" w:hint="eastAsia"/>
+                <w:rFonts w:asciiTheme="minorHAnsi" w:hAnsiTheme="minorHAnsi"/>
                 <w:sz w:val="24"/>
               </w:rPr>
             </w:pPr>
@@ -963,7 +956,7 @@
           <w:p>
             <w:pPr>
               <w:rPr>
-                <w:rFonts w:asciiTheme="minorHAnsi" w:hAnsiTheme="minorHAnsi" w:hint="eastAsia"/>
+                <w:rFonts w:asciiTheme="minorHAnsi" w:hAnsiTheme="minorHAnsi"/>
                 <w:sz w:val="24"/>
               </w:rPr>
             </w:pPr>
@@ -2103,7 +2096,36 @@
                 <w:rFonts w:asciiTheme="minorHAnsi" w:hAnsiTheme="minorHAnsi"/>
                 <w:sz w:val="24"/>
               </w:rPr>
-              <w:t>day 21:30</w:t>
+              <w:t>day</w:t>
+            </w:r>
+            <w:r>
+              <w:rPr>
+                <w:rFonts w:asciiTheme="minorHAnsi" w:hAnsiTheme="minorHAnsi"/>
+                <w:sz w:val="24"/>
+              </w:rPr>
+              <w:t xml:space="preserve"> 23</w:t>
+            </w:r>
+            <w:r>
+              <w:rPr>
+                <w:rFonts w:asciiTheme="minorHAnsi" w:hAnsiTheme="minorHAnsi"/>
+                <w:sz w:val="24"/>
+                <w:vertAlign w:val="superscript"/>
+              </w:rPr>
+              <w:t>rd</w:t>
+            </w:r>
+            <w:r>
+              <w:rPr>
+                <w:rFonts w:asciiTheme="minorHAnsi" w:hAnsiTheme="minorHAnsi"/>
+                <w:sz w:val="24"/>
+              </w:rPr>
+              <w:t xml:space="preserve"> April,</w:t>
+            </w:r>
+            <w:r>
+              <w:rPr>
+                <w:rFonts w:asciiTheme="minorHAnsi" w:hAnsiTheme="minorHAnsi"/>
+                <w:sz w:val="24"/>
+              </w:rPr>
+              <w:t xml:space="preserve"> 21:30</w:t>
             </w:r>
           </w:p>
         </w:tc>
